--- a/protokolle/besprechungen/Besprechungsprotokoll SimpleQ_2018_12_22.docx
+++ b/protokolle/besprechungen/Besprechungsprotokoll SimpleQ_2018_12_22.docx
@@ -6,109 +6,90 @@
       <w:pPr>
         <w:pStyle w:val="berschrift1"/>
       </w:pPr>
-      <w:r>
-        <w:t>Besprechungsprotokoll</w:t>
-      </w:r>
-    </w:p>
-    <w:p>
-      <w:r>
-        <w:rPr>
-          <w:u w:val="single"/>
-        </w:rPr>
-        <w:t>Thema:</w:t>
-      </w:r>
-      <w:r>
-        <w:t xml:space="preserve"> Präsentation eines Prototyps und Besprechung des weiteren Vorgehens</w:t>
-      </w:r>
-    </w:p>
-    <w:p>
-      <w:r>
-        <w:rPr>
-          <w:u w:val="single"/>
-        </w:rPr>
-        <w:t>Datum und Ort:</w:t>
-      </w:r>
-      <w:r>
-        <w:t xml:space="preserve"> </w:t>
-      </w:r>
-      <w:r>
-        <w:t>22</w:t>
-      </w:r>
-      <w:r>
-        <w:t>.</w:t>
-      </w:r>
-      <w:r>
-        <w:t>1</w:t>
-      </w:r>
-      <w:r>
-        <w:t>2</w:t>
-      </w:r>
-      <w:r>
-        <w:t xml:space="preserve">.2018, </w:t>
-      </w:r>
-      <w:r>
-        <w:t>10:00</w:t>
-      </w:r>
-      <w:r>
-        <w:t xml:space="preserve"> – </w:t>
-      </w:r>
-      <w:r>
-        <w:t>12:00</w:t>
-      </w:r>
-      <w:r>
-        <w:t xml:space="preserve"> Uhr </w:t>
-      </w:r>
-      <w:proofErr w:type="gramStart"/>
-      <w:r>
-        <w:t>in</w:t>
-      </w:r>
-      <w:r>
-        <w:t xml:space="preserve"> 1060</w:t>
-      </w:r>
-      <w:proofErr w:type="gramEnd"/>
-      <w:r>
-        <w:t xml:space="preserve">, Wien, </w:t>
-      </w:r>
-      <w:proofErr w:type="spellStart"/>
-      <w:r>
-        <w:t>Kaunitzgasse</w:t>
-      </w:r>
-      <w:proofErr w:type="spellEnd"/>
-      <w:r>
-        <w:t xml:space="preserve"> 33/5</w:t>
-      </w:r>
-    </w:p>
-    <w:p>
-      <w:pPr>
-        <w:pStyle w:val="berschrift2"/>
-      </w:pPr>
-      <w:r>
-        <w:t>Anwesende</w:t>
-      </w:r>
-    </w:p>
-    <w:p>
-      <w:r>
-        <w:rPr>
-          <w:u w:val="single"/>
-        </w:rPr>
-        <w:t>Eingeladen:</w:t>
-      </w:r>
-      <w:r>
-        <w:t xml:space="preserve"> </w:t>
-      </w:r>
-      <w:r>
-        <w:t>Jürgen Weber, Lukas Schendlinger</w:t>
-      </w:r>
-      <w:r>
-        <w:t xml:space="preserve">, </w:t>
-      </w:r>
-      <w:r>
-        <w:t>Tobias Krukenfellner, Nico Srnka</w:t>
-      </w:r>
       <w:bookmarkStart w:id="0" w:name="_GoBack"/>
       <w:bookmarkEnd w:id="0"/>
       <w:r>
-        <w:t>, Andreas Part (AG)</w:t>
+        <w:t>Besprechungsprotokoll</w:t>
+      </w:r>
+    </w:p>
+    <w:p>
+      <w:r>
+        <w:rPr>
+          <w:u w:val="single"/>
+        </w:rPr>
+        <w:t>Thema:</w:t>
+      </w:r>
+      <w:r>
+        <w:t xml:space="preserve"> Präsentation eines Prototyps und Besprechung des weiteren Vorgehens</w:t>
+      </w:r>
+    </w:p>
+    <w:p>
+      <w:r>
+        <w:rPr>
+          <w:u w:val="single"/>
+        </w:rPr>
+        <w:t>Datum und Ort:</w:t>
+      </w:r>
+      <w:r>
+        <w:t xml:space="preserve"> </w:t>
+      </w:r>
+      <w:r>
+        <w:t>22</w:t>
+      </w:r>
+      <w:r>
+        <w:t>.</w:t>
+      </w:r>
+      <w:r>
+        <w:t>1</w:t>
+      </w:r>
+      <w:r>
+        <w:t>2</w:t>
+      </w:r>
+      <w:r>
+        <w:t xml:space="preserve">.2018, </w:t>
+      </w:r>
+      <w:r>
+        <w:t>10:00</w:t>
+      </w:r>
+      <w:r>
+        <w:t xml:space="preserve"> – </w:t>
+      </w:r>
+      <w:r>
+        <w:t>12:00</w:t>
+      </w:r>
+      <w:r>
+        <w:t xml:space="preserve"> Uhr in</w:t>
+      </w:r>
+      <w:r>
+        <w:t xml:space="preserve"> 1060, Wien, Kaunitzgasse 33/5</w:t>
+      </w:r>
+    </w:p>
+    <w:p>
+      <w:pPr>
+        <w:pStyle w:val="berschrift2"/>
+      </w:pPr>
+      <w:r>
+        <w:t>Anwesende</w:t>
+      </w:r>
+    </w:p>
+    <w:p>
+      <w:r>
+        <w:rPr>
+          <w:u w:val="single"/>
+        </w:rPr>
+        <w:t>Eingeladen:</w:t>
+      </w:r>
+      <w:r>
+        <w:t xml:space="preserve"> </w:t>
+      </w:r>
+      <w:r>
+        <w:t>Jürgen Weber, Lukas Schendlinger</w:t>
+      </w:r>
+      <w:r>
+        <w:t xml:space="preserve">, </w:t>
+      </w:r>
+      <w:r>
+        <w:t>Tobias Krukenfellner, Nico Srnka, Andreas Part (AG)</w:t>
       </w:r>
     </w:p>
     <w:p>
@@ -246,13 +227,8 @@
         </w:numPr>
       </w:pPr>
       <w:r>
-        <w:t xml:space="preserve">Passwort: </w:t>
-      </w:r>
-      <w:proofErr w:type="spellStart"/>
-      <w:r>
-        <w:t>asdfjklö</w:t>
-      </w:r>
-      <w:proofErr w:type="spellEnd"/>
+        <w:t>Passwort: asdfjklö</w:t>
+      </w:r>
     </w:p>
     <w:p>
       <w:pPr>
@@ -442,71 +418,7 @@
         </w:numPr>
       </w:pPr>
       <w:r>
-        <w:t>Im Preis-Abschnitt der Website soll folgender Spruch als Erklärung dienen: „</w:t>
-      </w:r>
-      <w:proofErr w:type="spellStart"/>
-      <w:r>
-        <w:t>the</w:t>
-      </w:r>
-      <w:proofErr w:type="spellEnd"/>
-      <w:r>
-        <w:t xml:space="preserve"> </w:t>
-      </w:r>
-      <w:proofErr w:type="spellStart"/>
-      <w:r>
-        <w:t>less</w:t>
-      </w:r>
-      <w:proofErr w:type="spellEnd"/>
-      <w:r>
-        <w:t xml:space="preserve"> </w:t>
-      </w:r>
-      <w:proofErr w:type="spellStart"/>
-      <w:r>
-        <w:t>the</w:t>
-      </w:r>
-      <w:proofErr w:type="spellEnd"/>
-      <w:r>
-        <w:t xml:space="preserve"> </w:t>
-      </w:r>
-      <w:proofErr w:type="spellStart"/>
-      <w:r>
-        <w:t>less</w:t>
-      </w:r>
-      <w:proofErr w:type="spellEnd"/>
-      <w:r>
-        <w:t xml:space="preserve">, </w:t>
-      </w:r>
-      <w:proofErr w:type="spellStart"/>
-      <w:r>
-        <w:t>the</w:t>
-      </w:r>
-      <w:proofErr w:type="spellEnd"/>
-      <w:r>
-        <w:t xml:space="preserve"> </w:t>
-      </w:r>
-      <w:proofErr w:type="spellStart"/>
-      <w:r>
-        <w:t>more</w:t>
-      </w:r>
-      <w:proofErr w:type="spellEnd"/>
-      <w:r>
-        <w:t xml:space="preserve"> </w:t>
-      </w:r>
-      <w:proofErr w:type="spellStart"/>
-      <w:r>
-        <w:t>the</w:t>
-      </w:r>
-      <w:proofErr w:type="spellEnd"/>
-      <w:r>
-        <w:t xml:space="preserve"> </w:t>
-      </w:r>
-      <w:proofErr w:type="spellStart"/>
-      <w:r>
-        <w:t>less</w:t>
-      </w:r>
-      <w:proofErr w:type="spellEnd"/>
-      <w:r>
-        <w:t xml:space="preserve">“. </w:t>
+        <w:t xml:space="preserve">Im Preis-Abschnitt der Website soll folgender Spruch als Erklärung dienen: „the less the less, the more the less“. </w:t>
       </w:r>
       <w:r>
         <w:t xml:space="preserve">Dieser soll </w:t>
@@ -533,15 +445,7 @@
         <w:t xml:space="preserve">ersetzen. </w:t>
       </w:r>
       <w:r>
-        <w:t xml:space="preserve">Weiters soll im Preis-Abschnitt erwähnt werden, dass es bei </w:t>
-      </w:r>
-      <w:proofErr w:type="spellStart"/>
-      <w:r>
-        <w:t>SimpleQ</w:t>
-      </w:r>
-      <w:proofErr w:type="spellEnd"/>
-      <w:r>
-        <w:t xml:space="preserve"> keine Fixkosten gibt.</w:t>
+        <w:t>Weiters soll im Preis-Abschnitt erwähnt werden, dass es bei SimpleQ keine Fixkosten gibt.</w:t>
       </w:r>
     </w:p>
     <w:p>
@@ -571,15 +475,7 @@
         <w:t>Philosophie</w:t>
       </w:r>
       <w:r>
-        <w:t xml:space="preserve"> von </w:t>
-      </w:r>
-      <w:proofErr w:type="spellStart"/>
-      <w:r>
-        <w:t>SimpleQ</w:t>
-      </w:r>
-      <w:proofErr w:type="spellEnd"/>
-      <w:r>
-        <w:t xml:space="preserve"> beschrieben werden. Dieser Satz wird von Andreas Part </w:t>
+        <w:t xml:space="preserve"> von SimpleQ beschrieben werden. Dieser Satz wird von Andreas Part </w:t>
       </w:r>
       <w:r>
         <w:t>entwickelt</w:t>
@@ -597,15 +493,7 @@
         </w:numPr>
       </w:pPr>
       <w:r>
-        <w:t xml:space="preserve">Die Vorschau der App soll direkt neben den Key-Features angezeigt werden. Dies </w:t>
-      </w:r>
-      <w:proofErr w:type="gramStart"/>
-      <w:r>
-        <w:t>spart</w:t>
-      </w:r>
-      <w:proofErr w:type="gramEnd"/>
-      <w:r>
-        <w:t xml:space="preserve"> Platz und die Front-Page schrumpft. </w:t>
+        <w:t xml:space="preserve">Die Vorschau der App soll direkt neben den Key-Features angezeigt werden. Dies spart Platz und die Front-Page schrumpft. </w:t>
       </w:r>
     </w:p>
     <w:p>
@@ -617,26 +505,10 @@
         </w:numPr>
       </w:pPr>
       <w:r>
-        <w:t xml:space="preserve">Auf der Website soll angezeigt werden, für welche Formen von Organisationen </w:t>
-      </w:r>
-      <w:proofErr w:type="spellStart"/>
-      <w:r>
-        <w:t>SimpleQ</w:t>
-      </w:r>
-      <w:proofErr w:type="spellEnd"/>
-      <w:r>
-        <w:t xml:space="preserve"> gedacht ist. Diese Information soll am besten in einem Bild verpackt werden. Wie genau dieses aussieht wurde noch nicht vereinbart</w:t>
-      </w:r>
-      <w:r>
-        <w:t xml:space="preserve">. Dieser Inhalt soll neben dem </w:t>
-      </w:r>
-      <w:proofErr w:type="spellStart"/>
-      <w:r>
-        <w:t>SimpleQ</w:t>
-      </w:r>
-      <w:proofErr w:type="spellEnd"/>
-      <w:r>
-        <w:t xml:space="preserve"> Konzept anstelle des derzeitigen Bildes angezeigt werden.</w:t>
+        <w:t>Auf der Website soll angezeigt werden, für welche Formen von Organisationen SimpleQ gedacht ist. Diese Information soll am besten in einem Bild verpackt werden. Wie genau dieses aussieht wurde noch nicht vereinbart</w:t>
+      </w:r>
+      <w:r>
+        <w:t>. Dieser Inhalt soll neben dem SimpleQ Konzept anstelle des derzeitigen Bildes angezeigt werden.</w:t>
       </w:r>
     </w:p>
     <w:p>
@@ -654,15 +526,7 @@
     </w:p>
     <w:p>
       <w:r>
-        <w:t xml:space="preserve">Es wurde über darüber gesprochen, wie viel das Gesamtprodukt </w:t>
-      </w:r>
-      <w:proofErr w:type="spellStart"/>
-      <w:r>
-        <w:t>SimpleQ</w:t>
-      </w:r>
-      <w:proofErr w:type="spellEnd"/>
-      <w:r>
-        <w:t xml:space="preserve"> wert ist, falls ein Unternehmen bei </w:t>
+        <w:t xml:space="preserve">Es wurde über darüber gesprochen, wie viel das Gesamtprodukt SimpleQ wert ist, falls ein Unternehmen bei </w:t>
       </w:r>
       <w:r>
         <w:t>Anbahnungs</w:t>
@@ -720,7 +584,15 @@
             <w:tcW w:w="3964" w:type="dxa"/>
           </w:tcPr>
           <w:p>
+            <w:pPr>
+              <w:rPr>
+                <w:lang w:val="en-GB"/>
+              </w:rPr>
+            </w:pPr>
             <w:r>
+              <w:rPr>
+                <w:lang w:val="en-GB"/>
+              </w:rPr>
               <w:t>Android (Google Play Developer Account)</w:t>
             </w:r>
           </w:p>
@@ -809,15 +681,7 @@
     </w:p>
     <w:p>
       <w:r>
-        <w:t xml:space="preserve">Es wurde angemerkt, dass für eine sichere Verbindung zwischen der App und der Web-API auf dem Webserver ein SSL-Zertifikat von Nöten ist. Dies ist kostenpflichtig und kann beim Anbieter von </w:t>
-      </w:r>
-      <w:proofErr w:type="spellStart"/>
-      <w:r>
-        <w:t>SimpleQ</w:t>
-      </w:r>
-      <w:proofErr w:type="spellEnd"/>
-      <w:r>
-        <w:t xml:space="preserve"> zum bestehenden Paket dazu gebucht werden. </w:t>
+        <w:t xml:space="preserve">Es wurde angemerkt, dass für eine sichere Verbindung zwischen der App und der Web-API auf dem Webserver ein SSL-Zertifikat von Nöten ist. Dies ist kostenpflichtig und kann beim Anbieter von SimpleQ zum bestehenden Paket dazu gebucht werden. </w:t>
       </w:r>
       <w:r>
         <w:t xml:space="preserve">Derzeit belaufen sich die Kosten auf 3 Euro im Monat. </w:t>
@@ -1191,6 +1055,60 @@
     </w:p>
     <w:p>
       <w:r>
+        <w:rPr>
+          <w:noProof/>
+        </w:rPr>
+        <w:drawing>
+          <wp:anchor distT="0" distB="0" distL="114300" distR="114300" simplePos="0" relativeHeight="251658240" behindDoc="0" locked="0" layoutInCell="1" allowOverlap="1" wp14:anchorId="4C48CDED" wp14:editId="4A704C9B">
+            <wp:simplePos x="0" y="0"/>
+            <wp:positionH relativeFrom="column">
+              <wp:posOffset>1005205</wp:posOffset>
+            </wp:positionH>
+            <wp:positionV relativeFrom="paragraph">
+              <wp:posOffset>126365</wp:posOffset>
+            </wp:positionV>
+            <wp:extent cx="850265" cy="493395"/>
+            <wp:effectExtent l="0" t="0" r="6985" b="1905"/>
+            <wp:wrapSquare wrapText="bothSides"/>
+            <wp:docPr id="1" name="Grafik 1" descr="Ein Bild, das Musik enthält.&#10;&#10;Automatisch generierte Beschreibung"/>
+            <wp:cNvGraphicFramePr>
+              <a:graphicFrameLocks xmlns:a="http://schemas.openxmlformats.org/drawingml/2006/main" noChangeAspect="1"/>
+            </wp:cNvGraphicFramePr>
+            <a:graphic xmlns:a="http://schemas.openxmlformats.org/drawingml/2006/main">
+              <a:graphicData uri="http://schemas.openxmlformats.org/drawingml/2006/picture">
+                <pic:pic xmlns:pic="http://schemas.openxmlformats.org/drawingml/2006/picture">
+                  <pic:nvPicPr>
+                    <pic:cNvPr id="1" name="unterschrift andi.png"/>
+                    <pic:cNvPicPr/>
+                  </pic:nvPicPr>
+                  <pic:blipFill>
+                    <a:blip r:embed="rId14">
+                      <a:extLst>
+                        <a:ext uri="{28A0092B-C50C-407E-A947-70E740481C1C}">
+                          <a14:useLocalDpi xmlns:a14="http://schemas.microsoft.com/office/drawing/2010/main" val="0"/>
+                        </a:ext>
+                      </a:extLst>
+                    </a:blip>
+                    <a:stretch>
+                      <a:fillRect/>
+                    </a:stretch>
+                  </pic:blipFill>
+                  <pic:spPr>
+                    <a:xfrm>
+                      <a:off x="0" y="0"/>
+                      <a:ext cx="850265" cy="493395"/>
+                    </a:xfrm>
+                    <a:prstGeom prst="rect">
+                      <a:avLst/>
+                    </a:prstGeom>
+                  </pic:spPr>
+                </pic:pic>
+              </a:graphicData>
+            </a:graphic>
+          </wp:anchor>
+        </w:drawing>
+      </w:r>
+      <w:r>
         <w:t xml:space="preserve">  </w:t>
       </w:r>
     </w:p>
@@ -1200,8 +1118,8 @@
       </w:r>
     </w:p>
     <w:sectPr>
-      <w:headerReference w:type="default" r:id="rId14"/>
-      <w:footerReference w:type="default" r:id="rId15"/>
+      <w:headerReference w:type="default" r:id="rId15"/>
+      <w:footerReference w:type="default" r:id="rId16"/>
       <w:pgSz w:w="11906" w:h="16838"/>
       <w:pgMar w:top="1417" w:right="1417" w:bottom="1134" w:left="1417" w:header="708" w:footer="708" w:gutter="0"/>
       <w:cols w:space="708"/>
@@ -1311,6 +1229,7 @@
         <w:dataBinding w:prefixMappings="xmlns:ns0='http://purl.org/dc/elements/1.1/' xmlns:ns1='http://schemas.openxmlformats.org/package/2006/metadata/core-properties' " w:xpath="/ns1:coreProperties[1]/ns0:creator[1]" w:storeItemID="{6C3C8BC8-F283-45AE-878A-BAB7291924A1}"/>
         <w:text/>
       </w:sdtPr>
+      <w:sdtEndPr/>
       <w:sdtContent>
         <w:r>
           <w:rPr>
@@ -1504,7 +1423,7 @@
         <w:sz w:val="20"/>
         <w:szCs w:val="20"/>
       </w:rPr>
-      <w:t>2018-12-23</w:t>
+      <w:t>2019-03-28</w:t>
     </w:r>
     <w:r>
       <w:rPr>
@@ -3469,6 +3388,36 @@
       </w:tblBorders>
     </w:tblPr>
   </w:style>
+  <w:style w:type="paragraph" w:styleId="Sprechblasentext">
+    <w:name w:val="Balloon Text"/>
+    <w:basedOn w:val="Standard"/>
+    <w:link w:val="SprechblasentextZchn"/>
+    <w:uiPriority w:val="99"/>
+    <w:semiHidden/>
+    <w:unhideWhenUsed/>
+    <w:rsid w:val="00C52481"/>
+    <w:pPr>
+      <w:spacing w:after="0" w:line="240" w:lineRule="auto"/>
+    </w:pPr>
+    <w:rPr>
+      <w:rFonts w:ascii="Segoe UI" w:hAnsi="Segoe UI" w:cs="Segoe UI"/>
+      <w:sz w:val="18"/>
+      <w:szCs w:val="18"/>
+    </w:rPr>
+  </w:style>
+  <w:style w:type="character" w:customStyle="1" w:styleId="SprechblasentextZchn">
+    <w:name w:val="Sprechblasentext Zchn"/>
+    <w:basedOn w:val="Absatz-Standardschriftart"/>
+    <w:link w:val="Sprechblasentext"/>
+    <w:uiPriority w:val="99"/>
+    <w:semiHidden/>
+    <w:rsid w:val="00C52481"/>
+    <w:rPr>
+      <w:rFonts w:ascii="Segoe UI" w:hAnsi="Segoe UI" w:cs="Segoe UI"/>
+      <w:sz w:val="18"/>
+      <w:szCs w:val="18"/>
+    </w:rPr>
+  </w:style>
 </w:styles>
 </file>
 
@@ -3738,7 +3687,7 @@
 </file>
 
 <file path=customXml/itemProps1.xml><?xml version="1.0" encoding="utf-8"?>
-<ds:datastoreItem xmlns:ds="http://schemas.openxmlformats.org/officeDocument/2006/customXml" ds:itemID="{246E9207-0080-4F94-BA93-444428179FE3}">
+<ds:datastoreItem xmlns:ds="http://schemas.openxmlformats.org/officeDocument/2006/customXml" ds:itemID="{5C4EAAE5-545C-410F-B05D-339B6CCAC6A6}">
   <ds:schemaRefs>
     <ds:schemaRef ds:uri="http://schemas.openxmlformats.org/officeDocument/2006/bibliography"/>
   </ds:schemaRefs>
